--- a/法令ファイル/就業構造基本調査規則/就業構造基本調査規則（昭和五十七年総理府令第二十五号）.docx
+++ b/法令ファイル/就業構造基本調査規則/就業構造基本調査規則（昭和五十七年総理府令第二十五号）.docx
@@ -87,52 +87,34 @@
     </w:p>
     <w:p>
       <w:pPr>
-        <w:pStyle w:val="Heading6"/>
+        <w:pStyle w:val="ListBullet"/>
         <w:ind w:left="880"/>
       </w:pPr>
       <w:r>
         <w:t>一</w:t>
-      </w:r>
-    </w:p>
-    <w:p>
-      <w:pPr>
-        <w:ind w:left="880"/>
-      </w:pPr>
-      <w:r>
+        <w:br/>
         <w:t>第一項の世帯と住居を共にし、独立して生計を営む単身者</w:t>
       </w:r>
     </w:p>
     <w:p>
       <w:pPr>
-        <w:pStyle w:val="Heading6"/>
+        <w:pStyle w:val="ListBullet"/>
         <w:ind w:left="880"/>
       </w:pPr>
       <w:r>
         <w:t>二</w:t>
-      </w:r>
-    </w:p>
-    <w:p>
-      <w:pPr>
-        <w:ind w:left="880"/>
-      </w:pPr>
-      <w:r>
+        <w:br/>
         <w:t>ホテル、旅館、簡易宿泊所、下宿屋その他の営利を目的とする宿泊施設又は従業員のための宿舎に住居のある単身者</w:t>
       </w:r>
     </w:p>
     <w:p>
       <w:pPr>
-        <w:pStyle w:val="Heading6"/>
+        <w:pStyle w:val="ListBullet"/>
         <w:ind w:left="880"/>
       </w:pPr>
       <w:r>
         <w:t>三</w:t>
-      </w:r>
-    </w:p>
-    <w:p>
-      <w:pPr>
-        <w:ind w:left="880"/>
-      </w:pPr>
-      <w:r>
+        <w:br/>
         <w:t>前二号に該当しない単身者</w:t>
       </w:r>
     </w:p>
@@ -211,35 +193,23 @@
     </w:p>
     <w:p>
       <w:pPr>
-        <w:pStyle w:val="Heading6"/>
+        <w:pStyle w:val="ListBullet"/>
         <w:ind w:left="880"/>
       </w:pPr>
       <w:r>
         <w:t>一</w:t>
-      </w:r>
-    </w:p>
-    <w:p>
-      <w:pPr>
-        <w:ind w:left="880"/>
-      </w:pPr>
-      <w:r>
+        <w:br/>
         <w:t>十五歳以上の世帯員に関する事項</w:t>
       </w:r>
     </w:p>
     <w:p>
       <w:pPr>
-        <w:pStyle w:val="Heading6"/>
+        <w:pStyle w:val="ListBullet"/>
         <w:ind w:left="880"/>
       </w:pPr>
       <w:r>
         <w:t>二</w:t>
-      </w:r>
-    </w:p>
-    <w:p>
-      <w:pPr>
-        <w:ind w:left="880"/>
-      </w:pPr>
-      <w:r>
+        <w:br/>
         <w:t>世帯に関する事項</w:t>
       </w:r>
     </w:p>
@@ -288,35 +258,23 @@
     </w:p>
     <w:p>
       <w:pPr>
-        <w:pStyle w:val="Heading6"/>
+        <w:pStyle w:val="ListBullet"/>
         <w:ind w:left="880"/>
       </w:pPr>
       <w:r>
         <w:t>一</w:t>
-      </w:r>
-    </w:p>
-    <w:p>
-      <w:pPr>
-        <w:ind w:left="880"/>
-      </w:pPr>
-      <w:r>
+        <w:br/>
         <w:t>国税徴収法（昭和三十四年法律第百四十七号）第二条第十一号に規定する徴収職員及び地方税法（昭和二十五年法律第二百二十六号）第一条第一項第三号に規定する徴税吏員</w:t>
       </w:r>
     </w:p>
     <w:p>
       <w:pPr>
-        <w:pStyle w:val="Heading6"/>
+        <w:pStyle w:val="ListBullet"/>
         <w:ind w:left="880"/>
       </w:pPr>
       <w:r>
         <w:t>二</w:t>
-      </w:r>
-    </w:p>
-    <w:p>
-      <w:pPr>
-        <w:ind w:left="880"/>
-      </w:pPr>
-      <w:r>
+        <w:br/>
         <w:t>警察法（昭和二十九年法律第百六十二号）第三十四条第一項及び第五十五条第一項に規定する警察官</w:t>
       </w:r>
     </w:p>
@@ -540,69 +498,45 @@
     </w:p>
     <w:p>
       <w:pPr>
-        <w:pStyle w:val="Heading6"/>
+        <w:pStyle w:val="ListBullet"/>
         <w:ind w:left="880"/>
       </w:pPr>
       <w:r>
         <w:t>一</w:t>
-      </w:r>
-    </w:p>
-    <w:p>
-      <w:pPr>
-        <w:ind w:left="880"/>
-      </w:pPr>
-      <w:r>
+        <w:br/>
         <w:t>共同住宅又は長屋</w:t>
       </w:r>
     </w:p>
     <w:p>
       <w:pPr>
-        <w:pStyle w:val="Heading6"/>
+        <w:pStyle w:val="ListBullet"/>
         <w:ind w:left="880"/>
       </w:pPr>
       <w:r>
         <w:t>二</w:t>
-      </w:r>
-    </w:p>
-    <w:p>
-      <w:pPr>
-        <w:ind w:left="880"/>
-      </w:pPr>
-      <w:r>
+        <w:br/>
         <w:t>学校教育法（昭和二十二年法律第二十六号）第一条に規定する学校、同法第百二十四条に規定する専修学校又は同法第百三十四条第一項に規定する各種学校に在学している者が、通学のために宿泊している寄宿舎、下宿その他これらに類する宿泊施設</w:t>
       </w:r>
     </w:p>
     <w:p>
       <w:pPr>
-        <w:pStyle w:val="Heading6"/>
+        <w:pStyle w:val="ListBullet"/>
         <w:ind w:left="880"/>
       </w:pPr>
       <w:r>
         <w:t>三</w:t>
-      </w:r>
-    </w:p>
-    <w:p>
-      <w:pPr>
-        <w:ind w:left="880"/>
-      </w:pPr>
-      <w:r>
+        <w:br/>
         <w:t>社会福祉施設（社会福祉法（昭和二十六年法律第四十五号）第二条第一項に規定する社会福祉事業に係る施設をいう。）及び老人福祉法（昭和三十八年法律第百三十三号）第二十九条第一項に規定する有料老人ホーム（入所により利用されるものに限る。）</w:t>
       </w:r>
     </w:p>
     <w:p>
       <w:pPr>
-        <w:pStyle w:val="Heading6"/>
+        <w:pStyle w:val="ListBullet"/>
         <w:ind w:left="880"/>
       </w:pPr>
       <w:r>
         <w:t>四</w:t>
-      </w:r>
-    </w:p>
-    <w:p>
-      <w:pPr>
-        <w:ind w:left="880"/>
-      </w:pPr>
-      <w:r>
+        <w:br/>
         <w:t>病院又は診療所（患者を入院させるための施設を有するものに限る。）</w:t>
       </w:r>
     </w:p>
@@ -787,6 +721,18 @@
       </w:r>
     </w:p>
     <w:p>
+      <w:pPr>
+        <w:pStyle w:val="Heading5"/>
+        <w:ind w:left="440"/>
+      </w:pPr>
+      <w:r>
+        <w:t>１</w:t>
+      </w:r>
+    </w:p>
+    <w:p>
+      <w:pPr>
+        <w:ind w:left="440"/>
+      </w:pPr>
       <w:r>
         <w:t>この府令は、公布の日から施行する。</w:t>
       </w:r>
@@ -835,7 +781,7 @@
         <w:pStyle w:val="Heading1"/>
       </w:pPr>
       <w:r>
-        <w:t>附　則（昭和五九年六月二九日総理府令第三五号）</w:t>
+        <w:t>附則（昭和五九年六月二九日総理府令第三五号）</w:t>
       </w:r>
     </w:p>
     <w:p>
@@ -853,7 +799,7 @@
         <w:pStyle w:val="Heading1"/>
       </w:pPr>
       <w:r>
-        <w:t>附　則（昭和六二年六月一〇日総理府令第三六号）</w:t>
+        <w:t>附則（昭和六二年六月一〇日総理府令第三六号）</w:t>
       </w:r>
     </w:p>
     <w:p>
@@ -871,7 +817,7 @@
         <w:pStyle w:val="Heading1"/>
       </w:pPr>
       <w:r>
-        <w:t>附　則（平成元年五月一〇日総理府令第二三号）</w:t>
+        <w:t>附則（平成元年五月一〇日総理府令第二三号）</w:t>
       </w:r>
     </w:p>
     <w:p>
@@ -889,7 +835,7 @@
         <w:pStyle w:val="Heading1"/>
       </w:pPr>
       <w:r>
-        <w:t>附　則（平成四年四月一七日総理府令第二八号）</w:t>
+        <w:t>附則（平成四年四月一七日総理府令第二八号）</w:t>
       </w:r>
     </w:p>
     <w:p>
@@ -907,7 +853,7 @@
         <w:pStyle w:val="Heading1"/>
       </w:pPr>
       <w:r>
-        <w:t>附　則（平成九年三月二五日総理府令第一〇号）</w:t>
+        <w:t>附則（平成九年三月二五日総理府令第一〇号）</w:t>
       </w:r>
     </w:p>
     <w:p>
@@ -925,7 +871,7 @@
         <w:pStyle w:val="Heading1"/>
       </w:pPr>
       <w:r>
-        <w:t>附　則（平成一二年三月三〇日総理府令第三三号）</w:t>
+        <w:t>附則（平成一二年三月三〇日総理府令第三三号）</w:t>
       </w:r>
     </w:p>
     <w:p>
@@ -943,7 +889,7 @@
         <w:pStyle w:val="Heading1"/>
       </w:pPr>
       <w:r>
-        <w:t>附　則（平成一二年八月一四日総理府令第九〇号）</w:t>
+        <w:t>附則（平成一二年八月一四日総理府令第九〇号）</w:t>
       </w:r>
     </w:p>
     <w:p>
@@ -961,7 +907,7 @@
         <w:pStyle w:val="Heading1"/>
       </w:pPr>
       <w:r>
-        <w:t>附　則（平成一四年四月二五日総務省令第五一号）</w:t>
+        <w:t>附則（平成一四年四月二五日総務省令第五一号）</w:t>
       </w:r>
     </w:p>
     <w:p>
@@ -979,7 +925,7 @@
         <w:pStyle w:val="Heading1"/>
       </w:pPr>
       <w:r>
-        <w:t>附　則（平成一五年三月一八日総務省令第三八号）</w:t>
+        <w:t>附則（平成一五年三月一八日総務省令第三八号）</w:t>
       </w:r>
     </w:p>
     <w:p>
@@ -997,7 +943,7 @@
         <w:pStyle w:val="Heading1"/>
       </w:pPr>
       <w:r>
-        <w:t>附　則（平成一九年二月二三日総務省令第一三号）</w:t>
+        <w:t>附則（平成一九年二月二三日総務省令第一三号）</w:t>
       </w:r>
     </w:p>
     <w:p>
@@ -1023,7 +969,7 @@
         <w:pStyle w:val="Heading1"/>
       </w:pPr>
       <w:r>
-        <w:t>附　則（平成二〇年一二月一〇日総務省令第一四一号）</w:t>
+        <w:t>附則（平成二〇年一二月一〇日総務省令第一四一号）</w:t>
       </w:r>
     </w:p>
     <w:p>
@@ -1049,7 +995,7 @@
         <w:pStyle w:val="Heading1"/>
       </w:pPr>
       <w:r>
-        <w:t>附　則（平成二三年六月三日総務省令第五三号）</w:t>
+        <w:t>附則（平成二三年六月三日総務省令第五三号）</w:t>
       </w:r>
     </w:p>
     <w:p>
@@ -1067,7 +1013,7 @@
         <w:pStyle w:val="Heading1"/>
       </w:pPr>
       <w:r>
-        <w:t>附　則（平成二四年四月九日総務省令第四〇号）</w:t>
+        <w:t>附則（平成二四年四月九日総務省令第四〇号）</w:t>
       </w:r>
     </w:p>
     <w:p>
@@ -1085,7 +1031,7 @@
         <w:pStyle w:val="Heading1"/>
       </w:pPr>
       <w:r>
-        <w:t>附　則（平成二九年三月二九日総務省令第一四号）</w:t>
+        <w:t>附則（平成二九年三月二九日総務省令第一四号）</w:t>
       </w:r>
     </w:p>
     <w:p>
@@ -1113,7 +1059,7 @@
     </w:pPr>
     <w:r>
       <w:tab/>
-      <w:t>WeGov v0.1 - FTS141</w:t>
+      <w:t>WeGov v0.2 - FTS141</w:t>
     </w:r>
   </w:p>
 </w:ftr>
